--- a/4 FOURTH COURSE/Semester 7/ФиЛП/lab4/Бекиш Е.П. ЛР4.docx
+++ b/4 FOURTH COURSE/Semester 7/ФиЛП/lab4/Бекиш Е.П. ЛР4.docx
@@ -119,13 +119,7 @@
         <w:rPr>
           <w:bCs/>
         </w:rPr>
-        <w:t>Отчет по лабораторной работе №</w:t>
-      </w:r>
-      <w:r>
-        <w:rPr>
-          <w:bCs/>
-        </w:rPr>
-        <w:t>4</w:t>
+        <w:t>Отчет по лабораторной работе №4</w:t>
       </w:r>
     </w:p>
     <w:p>
@@ -1013,10 +1007,7 @@
         <w:pStyle w:val="Textbody"/>
       </w:pPr>
       <w:r>
-        <w:t>П</w:t>
-      </w:r>
-      <w:r>
-        <w:t>олучить навык решения логических задач на языке программирования Пролог.</w:t>
+        <w:t>Получить навык решения логических задач на языке программирования Пролог.</w:t>
       </w:r>
     </w:p>
     <w:p>
@@ -1049,10 +1040,7 @@
         <w:pStyle w:val="Textbody"/>
       </w:pPr>
       <w:r>
-        <w:t>Н</w:t>
-      </w:r>
-      <w:r>
-        <w:t>аписать базу знаний (перечень фактов и правил) основываясь на утверждениях согласно варианту. Сформулировать соответствующие запросы к Прологу.</w:t>
+        <w:t>Написать базу знаний (перечень фактов и правил) основываясь на утверждениях согласно варианту. Сформулировать соответствующие запросы к Прологу.</w:t>
       </w:r>
     </w:p>
     <w:p>
@@ -1829,6 +1817,9 @@
         </w:rPr>
       </w:pPr>
       <w:r>
+        <w:rPr>
+          <w:noProof/>
+        </w:rPr>
         <w:drawing>
           <wp:inline distT="0" distB="0" distL="0" distR="0" wp14:anchorId="705E706F" wp14:editId="720C52D3">
             <wp:extent cx="1895740" cy="1933845"/>
@@ -1872,6 +1863,9 @@
         <w:t xml:space="preserve"> </w:t>
       </w:r>
       <w:r>
+        <w:rPr>
+          <w:noProof/>
+        </w:rPr>
         <w:drawing>
           <wp:inline distT="0" distB="0" distL="0" distR="0" wp14:anchorId="220B98AF" wp14:editId="31ED2BB8">
             <wp:extent cx="1876687" cy="1638529"/>
@@ -1914,16 +1908,7 @@
         <w:pStyle w:val="aa"/>
       </w:pPr>
       <w:r>
-        <w:t>Р</w:t>
-      </w:r>
-      <w:r>
-        <w:t xml:space="preserve">исунок </w:t>
-      </w:r>
-      <w:r>
-        <w:t>3</w:t>
-      </w:r>
-      <w:r>
-        <w:t>.1 — Результат выполнения запросов</w:t>
+        <w:t>Рисунок 3.1 — Результат выполнения запросов</w:t>
       </w:r>
     </w:p>
     <w:p>
@@ -2036,6 +2021,16 @@
     </w:p>
     <w:p>
       <w:pPr>
+        <w:pStyle w:val="a"/>
+        <w:numPr>
+          <w:ilvl w:val="0"/>
+          <w:numId w:val="0"/>
+        </w:numPr>
+        <w:ind w:firstLine="709"/>
+      </w:pPr>
+    </w:p>
+    <w:p>
+      <w:pPr>
         <w:ind w:firstLine="709"/>
         <w:rPr>
           <w:sz w:val="22"/>
@@ -2053,6 +2048,7 @@
       </w:pPr>
       <w:bookmarkStart w:id="5" w:name="_Toc181968252"/>
       <w:r>
+        <w:lastRenderedPageBreak/>
         <w:t>Вывод</w:t>
       </w:r>
       <w:bookmarkEnd w:id="5"/>
@@ -2071,11 +2067,7 @@
       </w:r>
       <w:bookmarkEnd w:id="6"/>
       <w:r>
-        <w:t xml:space="preserve">абораторной работы я получил навык </w:t>
-      </w:r>
-      <w:r>
-        <w:lastRenderedPageBreak/>
-        <w:t>решения логических задач на языке программирования Пролог.</w:t>
+        <w:t>абораторной работы я получил навык решения логических задач на языке программирования Пролог.</w:t>
       </w:r>
     </w:p>
     <w:p>
@@ -3236,7 +3228,6 @@
   </w:num>
   <w:num w:numId="4">
     <w:abstractNumId w:val="0"/>
-    <w:lvlOverride w:ilvl="0"/>
   </w:num>
   <w:num w:numId="5">
     <w:abstractNumId w:val="1"/>
